--- a/FAKE NEWS DETECTION USING NLP PHASE-3DOC.docx
+++ b/FAKE NEWS DETECTION USING NLP PHASE-3DOC.docx
@@ -114,7 +114,29 @@
           <w:szCs w:val="32"/>
           <w:lang w:val="en-US"/>
         </w:rPr>
-        <w:t xml:space="preserve">                               PHASE-2  PROJECT  SUBMISSION</w:t>
+        <w:t xml:space="preserve">                               PHASE-</w:t>
+      </w:r>
+      <w:r>
+        <w:rPr>
+          <w:rFonts w:ascii="Times New Roman" w:hAnsi="Times New Roman" w:cs="Times New Roman"/>
+          <w:b/>
+          <w:i/>
+          <w:sz w:val="32"/>
+          <w:szCs w:val="32"/>
+          <w:lang w:val="en-US"/>
+        </w:rPr>
+        <w:t>3</w:t>
+      </w:r>
+      <w:r>
+        <w:rPr>
+          <w:rFonts w:ascii="Times New Roman" w:hAnsi="Times New Roman" w:cs="Times New Roman"/>
+          <w:b/>
+          <w:i/>
+          <w:sz w:val="32"/>
+          <w:szCs w:val="32"/>
+          <w:lang w:val="en-US"/>
+        </w:rPr>
+        <w:t>PROJECT  SUBMISSION</w:t>
       </w:r>
     </w:p>
     <w:p>
@@ -181,7 +203,7 @@
                     <a:blip r:embed="rId8">
                       <a:extLst>
                         <a:ext uri="{28A0092B-C50C-407E-A947-70E740481C1C}">
-                          <a14:useLocalDpi xmlns="" xmlns:wpc="http://schemas.microsoft.com/office/word/2010/wordprocessingCanvas" xmlns:mc="http://schemas.openxmlformats.org/markup-compatibility/2006" xmlns:o="urn:schemas-microsoft-com:office:office" xmlns:v="urn:schemas-microsoft-com:vml" xmlns:wp14="http://schemas.microsoft.com/office/word/2010/wordprocessingDrawing" xmlns:w10="urn:schemas-microsoft-com:office:word" xmlns:w="http://schemas.openxmlformats.org/wordprocessingml/2006/main" xmlns:w14="http://schemas.microsoft.com/office/word/2010/wordml" xmlns:wpg="http://schemas.microsoft.com/office/word/2010/wordprocessingGroup" xmlns:wpi="http://schemas.microsoft.com/office/word/2010/wordprocessingInk" xmlns:wps="http://schemas.microsoft.com/office/word/2010/wordprocessingShape" xmlns:a14="http://schemas.microsoft.com/office/drawing/2010/main" val="0"/>
+                          <a14:useLocalDpi xmlns:a14="http://schemas.microsoft.com/office/drawing/2010/main" xmlns:wps="http://schemas.microsoft.com/office/word/2010/wordprocessingShape" xmlns:wpi="http://schemas.microsoft.com/office/word/2010/wordprocessingInk" xmlns:wpg="http://schemas.microsoft.com/office/word/2010/wordprocessingGroup" xmlns:w14="http://schemas.microsoft.com/office/word/2010/wordml" xmlns:w="http://schemas.openxmlformats.org/wordprocessingml/2006/main" xmlns:w10="urn:schemas-microsoft-com:office:word" xmlns:wp14="http://schemas.microsoft.com/office/word/2010/wordprocessingDrawing" xmlns:v="urn:schemas-microsoft-com:vml" xmlns:o="urn:schemas-microsoft-com:office:office" xmlns:mc="http://schemas.openxmlformats.org/markup-compatibility/2006" xmlns:wpc="http://schemas.microsoft.com/office/word/2010/wordprocessingCanvas" xmlns="" val="0"/>
                         </a:ext>
                       </a:extLst>
                     </a:blip>
@@ -400,7 +422,31 @@
           <w:lang w:val="en-US"/>
         </w:rPr>
         <w:lastRenderedPageBreak/>
-        <w:t>CONTENT  FOR PROJECT PHASE-2:</w:t>
+        <w:t>CONTENT  FOR PROJECT PHAS</w:t>
+      </w:r>
+      <w:r>
+        <w:rPr>
+          <w:rFonts w:ascii="Times New Roman" w:hAnsi="Times New Roman" w:cs="Times New Roman"/>
+          <w:b/>
+          <w:i/>
+          <w:sz w:val="32"/>
+          <w:szCs w:val="32"/>
+          <w:u w:val="single"/>
+          <w:lang w:val="en-US"/>
+        </w:rPr>
+        <w:t>E-3</w:t>
+      </w:r>
+      <w:r>
+        <w:rPr>
+          <w:rFonts w:ascii="Times New Roman" w:hAnsi="Times New Roman" w:cs="Times New Roman"/>
+          <w:b/>
+          <w:i/>
+          <w:sz w:val="32"/>
+          <w:szCs w:val="32"/>
+          <w:u w:val="single"/>
+          <w:lang w:val="en-US"/>
+        </w:rPr>
+        <w:t>:</w:t>
       </w:r>
     </w:p>
     <w:p>
@@ -3057,6 +3103,7 @@
   <w:style w:type="character" w:default="1" w:styleId="DefaultParagraphFont">
     <w:name w:val="Default Paragraph Font"/>
     <w:uiPriority w:val="1"/>
+    <w:semiHidden/>
     <w:unhideWhenUsed/>
   </w:style>
   <w:style w:type="table" w:default="1" w:styleId="TableNormal">
